--- a/Despliegue/MAT -  2024Abril25.docx
+++ b/Despliegue/MAT -  2024Abril25.docx
@@ -486,7 +486,7 @@
               </wp:anchor>
             </w:drawing>
           </mc:Choice>
-          <mc:Fallback xmlns:oel="http://schemas.microsoft.com/office/2019/extlst" xmlns:a14="http://schemas.microsoft.com/office/drawing/2010/main" xmlns:a="http://schemas.openxmlformats.org/drawingml/2006/main" xmlns:pic="http://schemas.openxmlformats.org/drawingml/2006/picture">
+          <mc:Fallback xmlns:pic="http://schemas.openxmlformats.org/drawingml/2006/picture" xmlns:a="http://schemas.openxmlformats.org/drawingml/2006/main" xmlns:a14="http://schemas.microsoft.com/office/drawing/2010/main" xmlns:oel="http://schemas.microsoft.com/office/2019/extlst">
             <w:pict>
               <v:shape id="Freeform 25" style="position:absolute;margin-left:54pt;margin-top:-.05pt;width:483.75pt;height:301.25pt;z-index:-251655168;visibility:visible;mso-wrap-style:square;mso-width-percent:0;mso-height-percent:0;mso-wrap-distance-left:9pt;mso-wrap-distance-top:0;mso-wrap-distance-right:9pt;mso-wrap-distance-bottom:0;mso-position-horizontal:absolute;mso-position-horizontal-relative:page;mso-position-vertical:absolute;mso-position-vertical-relative:text;mso-width-percent:0;mso-height-percent:0;mso-width-relative:page;mso-height-relative:page;v-text-anchor:top" coordsize="9676,6025" o:spid="_x0000_s1026" filled="f" strokecolor="#00195b" strokeweight="1pt" path="m,l9220,r74,7l9365,26r65,30l9490,97r53,50l9589,205r37,66l9653,342r18,77l9676,500r,3383l7852,6025,,6025e" o:gfxdata="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" w14:anchorId="3F41E1EA">
                 <v:path arrowok="t" o:connecttype="custom" o:connectlocs="0,-243205;5854095,-243205;5901080,-238760;5946160,-226695;5987431,-207645;6025527,-181610;6059179,-149860;6088386,-113030;6111878,-71120;6129022,-26035;6140450,22860;6143625,74295;6143625,2222500;4985505,3582670;0,3582670" o:connectangles="0,0,0,0,0,0,0,0,0,0,0,0,0,0,0"/>
@@ -1351,7 +1351,6 @@
                                 <w:lang w:val="en-US"/>
                               </w:rPr>
                             </w:pPr>
-                            <w:proofErr w:type="spellStart"/>
                             <w:r>
                               <w:rPr>
                                 <w:rFonts w:ascii="Tahoma" w:hAnsi="Tahoma"/>
@@ -1362,35 +1361,8 @@
                                 <w:szCs w:val="24"/>
                                 <w:lang w:val="en-US"/>
                               </w:rPr>
-                              <w:t>Departamento</w:t>
+                              <w:t>Departamento de Aplicaciones</w:t>
                             </w:r>
-                            <w:proofErr w:type="spellEnd"/>
-                            <w:r>
-                              <w:rPr>
-                                <w:rFonts w:ascii="Tahoma" w:hAnsi="Tahoma"/>
-                                <w:bCs/>
-                                <w:color w:val="00195B"/>
-                                <w:w w:val="95"/>
-                                <w:sz w:val="24"/>
-                                <w:szCs w:val="24"/>
-                                <w:lang w:val="en-US"/>
-                              </w:rPr>
-                              <w:t xml:space="preserve"> de </w:t>
-                            </w:r>
-                            <w:proofErr w:type="spellStart"/>
-                            <w:r>
-                              <w:rPr>
-                                <w:rFonts w:ascii="Tahoma" w:hAnsi="Tahoma"/>
-                                <w:bCs/>
-                                <w:color w:val="00195B"/>
-                                <w:w w:val="95"/>
-                                <w:sz w:val="24"/>
-                                <w:szCs w:val="24"/>
-                                <w:lang w:val="en-US"/>
-                              </w:rPr>
-                              <w:t>Aplicaciones</w:t>
-                            </w:r>
-                            <w:proofErr w:type="spellEnd"/>
                           </w:p>
                           <w:p>
                             <w:pPr>
@@ -3561,8 +3533,8 @@
         </w:rPr>
         <w:lastRenderedPageBreak/>
         <w:drawing>
-          <wp:inline distT="0" distB="0" distL="0" distR="0" wp14:anchorId="25ED8500" wp14:editId="4AC19A2E">
-            <wp:extent cx="5144494" cy="3283889"/>
+          <wp:inline distT="0" distB="0" distL="0" distR="0" wp14:anchorId="25ED8500" wp14:editId="3310B4B1">
+            <wp:extent cx="5164261" cy="3296507"/>
             <wp:effectExtent l="0" t="0" r="0" b="0"/>
             <wp:docPr id="10" name="Imagen 2"/>
             <wp:cNvGraphicFramePr/>
@@ -3581,7 +3553,7 @@
                         </a:ext>
                       </a:extLst>
                     </a:blip>
-                    <a:srcRect r="38904" b="16683"/>
+                    <a:srcRect r="17015"/>
                     <a:stretch/>
                   </pic:blipFill>
                   <pic:spPr bwMode="auto">
@@ -6255,7 +6227,7 @@
             </wp:anchor>
           </w:drawing>
         </mc:Choice>
-        <mc:Fallback xmlns:oel="http://schemas.microsoft.com/office/2019/extlst" xmlns:asvg="http://schemas.microsoft.com/office/drawing/2016/SVG/main" xmlns:a14="http://schemas.microsoft.com/office/drawing/2010/main" xmlns:pic="http://schemas.openxmlformats.org/drawingml/2006/picture" xmlns:a="http://schemas.openxmlformats.org/drawingml/2006/main">
+        <mc:Fallback xmlns:a="http://schemas.openxmlformats.org/drawingml/2006/main" xmlns:pic="http://schemas.openxmlformats.org/drawingml/2006/picture" xmlns:a14="http://schemas.microsoft.com/office/drawing/2010/main" xmlns:asvg="http://schemas.microsoft.com/office/drawing/2016/SVG/main" xmlns:oel="http://schemas.microsoft.com/office/2019/extlst">
           <w:pict>
             <v:shape id="Freeform: Shape 42" style="position:absolute;margin-left:559.95pt;margin-top:-45.75pt;width:611.15pt;height:116.7pt;z-index:251656704;visibility:visible;mso-wrap-style:square;mso-width-percent:0;mso-height-percent:0;mso-wrap-distance-left:9pt;mso-wrap-distance-top:0;mso-wrap-distance-right:9pt;mso-wrap-distance-bottom:0;mso-position-horizontal:right;mso-position-horizontal-relative:page;mso-position-vertical:absolute;mso-position-vertical-relative:text;mso-width-percent:0;mso-height-percent:0;mso-width-relative:margin;mso-height-relative:margin;v-text-anchor:middle" coordsize="7747279,1482132" o:spid="_x0000_s1026" fillcolor="#091f5a" stroked="f" strokeweight="1pt" path="m7747279,1482132r,-492370l2703007,989762,1848897,,,,,1477107r7747279,5025xe" o:gfxdata="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" w14:anchorId="5717713E">
               <v:stroke joinstyle="miter"/>
@@ -7111,7 +7083,7 @@
             </wp:anchor>
           </w:drawing>
         </mc:Choice>
-        <mc:Fallback xmlns:oel="http://schemas.microsoft.com/office/2019/extlst" xmlns:asvg="http://schemas.microsoft.com/office/drawing/2016/SVG/main" xmlns:a14="http://schemas.microsoft.com/office/drawing/2010/main" xmlns:pic="http://schemas.openxmlformats.org/drawingml/2006/picture" xmlns:a="http://schemas.openxmlformats.org/drawingml/2006/main">
+        <mc:Fallback xmlns:a="http://schemas.openxmlformats.org/drawingml/2006/main" xmlns:pic="http://schemas.openxmlformats.org/drawingml/2006/picture" xmlns:a14="http://schemas.microsoft.com/office/drawing/2010/main" xmlns:asvg="http://schemas.microsoft.com/office/drawing/2016/SVG/main" xmlns:oel="http://schemas.microsoft.com/office/2019/extlst">
           <w:pict>
             <v:shape id="Freeform: Shape 35" style="position:absolute;margin-left:560.45pt;margin-top:-59.85pt;width:611.65pt;height:144.05pt;z-index:251653632;visibility:visible;mso-wrap-style:square;mso-width-percent:0;mso-height-percent:0;mso-wrap-distance-left:9pt;mso-wrap-distance-top:0;mso-wrap-distance-right:9pt;mso-wrap-distance-bottom:0;mso-position-horizontal:right;mso-position-horizontal-relative:page;mso-position-vertical:absolute;mso-position-vertical-relative:text;mso-width-percent:0;mso-height-percent:0;mso-width-relative:margin;mso-height-relative:margin;v-text-anchor:middle" coordsize="7775633,2144948" o:spid="_x0000_s1026" fillcolor="#091f5a" stroked="f" strokeweight="1pt" path="m,2144948l,1202447r4750698,7505l5755986,1433,7775633,r,2144948l,2144948xe" o:gfxdata="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" w14:anchorId="7419B7F9">
               <v:stroke joinstyle="miter"/>
@@ -7342,7 +7314,7 @@
             </wp:anchor>
           </w:drawing>
         </mc:Choice>
-        <mc:Fallback xmlns:oel="http://schemas.microsoft.com/office/2019/extlst" xmlns:asvg="http://schemas.microsoft.com/office/drawing/2016/SVG/main" xmlns:a14="http://schemas.microsoft.com/office/drawing/2010/main" xmlns:pic="http://schemas.openxmlformats.org/drawingml/2006/picture" xmlns:a="http://schemas.openxmlformats.org/drawingml/2006/main">
+        <mc:Fallback xmlns:a="http://schemas.openxmlformats.org/drawingml/2006/main" xmlns:pic="http://schemas.openxmlformats.org/drawingml/2006/picture" xmlns:a14="http://schemas.microsoft.com/office/drawing/2010/main" xmlns:asvg="http://schemas.microsoft.com/office/drawing/2016/SVG/main" xmlns:oel="http://schemas.microsoft.com/office/2019/extlst">
           <w:pict>
             <v:rect id="Rectangle 2" style="position:absolute;margin-left:0;margin-top:10.25pt;width:509.1pt;height:14.4pt;z-index:-251626496;visibility:visible;mso-wrap-style:square;mso-width-percent:0;mso-height-percent:0;mso-wrap-distance-left:9pt;mso-wrap-distance-top:0;mso-wrap-distance-right:9pt;mso-wrap-distance-bottom:0;mso-position-horizontal:center;mso-position-horizontal-relative:page;mso-position-vertical:absolute;mso-position-vertical-relative:page;mso-width-percent:0;mso-height-percent:0;mso-width-relative:margin;mso-height-relative:margin;v-text-anchor:middle" o:spid="_x0000_s1026" fillcolor="#004bce" stroked="f" strokeweight="1pt" w14:anchorId="5DAA6F39" o:gfxdata="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">
               <v:fill type="gradient" color2="#2bce75" angle="90" focus="100%">
@@ -8075,7 +8047,7 @@
             </wp:anchor>
           </w:drawing>
         </mc:Choice>
-        <mc:Fallback xmlns:oel="http://schemas.microsoft.com/office/2019/extlst" xmlns:asvg="http://schemas.microsoft.com/office/drawing/2016/SVG/main" xmlns:a14="http://schemas.microsoft.com/office/drawing/2010/main" xmlns:pic="http://schemas.openxmlformats.org/drawingml/2006/picture" xmlns:a="http://schemas.openxmlformats.org/drawingml/2006/main">
+        <mc:Fallback xmlns:a="http://schemas.openxmlformats.org/drawingml/2006/main" xmlns:pic="http://schemas.openxmlformats.org/drawingml/2006/picture" xmlns:a14="http://schemas.microsoft.com/office/drawing/2010/main" xmlns:asvg="http://schemas.microsoft.com/office/drawing/2016/SVG/main" xmlns:oel="http://schemas.microsoft.com/office/2019/extlst">
           <w:pict>
             <v:rect id="Rectangle 2" style="position:absolute;margin-left:0;margin-top:10.25pt;width:509.1pt;height:14.4pt;z-index:-251651072;visibility:visible;mso-wrap-style:square;mso-width-percent:0;mso-height-percent:0;mso-wrap-distance-left:9pt;mso-wrap-distance-top:0;mso-wrap-distance-right:9pt;mso-wrap-distance-bottom:0;mso-position-horizontal:center;mso-position-horizontal-relative:page;mso-position-vertical:absolute;mso-position-vertical-relative:page;mso-width-percent:0;mso-height-percent:0;mso-width-relative:margin;mso-height-relative:margin;v-text-anchor:middle" o:spid="_x0000_s1026" fillcolor="#004bce" stroked="f" strokeweight="1pt" w14:anchorId="64953243" o:gfxdata="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">
               <v:fill type="gradient" color2="#2bce75" angle="90" focus="100%">
@@ -11842,7 +11814,12 @@
 </file>
 
 <file path=customXml/item3.xml><?xml version="1.0" encoding="utf-8"?>
-<b:Sources xmlns:b="http://schemas.openxmlformats.org/officeDocument/2006/bibliography" xmlns="http://schemas.openxmlformats.org/officeDocument/2006/bibliography" SelectedStyle="\APASixthEditionOfficeOnline.xsl" StyleName="APA" Version="6"/>
+<?mso-contentType ?>
+<FormTemplates xmlns="http://schemas.microsoft.com/sharepoint/v3/contenttype/forms">
+  <Display>DocumentLibraryForm</Display>
+  <Edit>DocumentLibraryForm</Edit>
+  <New>DocumentLibraryForm</New>
+</FormTemplates>
 </file>
 
 <file path=customXml/item4.xml><?xml version="1.0" encoding="utf-8"?>
@@ -11857,12 +11834,7 @@
 </file>
 
 <file path=customXml/item5.xml><?xml version="1.0" encoding="utf-8"?>
-<?mso-contentType ?>
-<FormTemplates xmlns="http://schemas.microsoft.com/sharepoint/v3/contenttype/forms">
-  <Display>DocumentLibraryForm</Display>
-  <Edit>DocumentLibraryForm</Edit>
-  <New>DocumentLibraryForm</New>
-</FormTemplates>
+<b:Sources xmlns:b="http://schemas.openxmlformats.org/officeDocument/2006/bibliography" xmlns="http://schemas.openxmlformats.org/officeDocument/2006/bibliography" SelectedStyle="\APASixthEditionOfficeOnline.xsl" StyleName="APA" Version="6"/>
 </file>
 
 <file path=customXml/itemProps1.xml><?xml version="1.0" encoding="utf-8"?>
@@ -11893,9 +11865,9 @@
 </file>
 
 <file path=customXml/itemProps3.xml><?xml version="1.0" encoding="utf-8"?>
-<ds:datastoreItem xmlns:ds="http://schemas.openxmlformats.org/officeDocument/2006/customXml" ds:itemID="{ABDBCA44-2D98-4CDC-B99C-9E986E462037}">
+<ds:datastoreItem xmlns:ds="http://schemas.openxmlformats.org/officeDocument/2006/customXml" ds:itemID="{E8C50CA1-2DD9-4CFA-AA56-9810BB6B2F6F}">
   <ds:schemaRefs>
-    <ds:schemaRef ds:uri="http://schemas.openxmlformats.org/officeDocument/2006/bibliography"/>
+    <ds:schemaRef ds:uri="http://schemas.microsoft.com/sharepoint/v3/contenttype/forms"/>
   </ds:schemaRefs>
 </ds:datastoreItem>
 </file>
@@ -11912,9 +11884,9 @@
 </file>
 
 <file path=customXml/itemProps5.xml><?xml version="1.0" encoding="utf-8"?>
-<ds:datastoreItem xmlns:ds="http://schemas.openxmlformats.org/officeDocument/2006/customXml" ds:itemID="{E8C50CA1-2DD9-4CFA-AA56-9810BB6B2F6F}">
+<ds:datastoreItem xmlns:ds="http://schemas.openxmlformats.org/officeDocument/2006/customXml" ds:itemID="{ABDBCA44-2D98-4CDC-B99C-9E986E462037}">
   <ds:schemaRefs>
-    <ds:schemaRef ds:uri="http://schemas.microsoft.com/sharepoint/v3/contenttype/forms"/>
+    <ds:schemaRef ds:uri="http://schemas.openxmlformats.org/officeDocument/2006/bibliography"/>
   </ds:schemaRefs>
 </ds:datastoreItem>
 </file>